--- a/it-study-foreign-languages/lab4.docx
+++ b/it-study-foreign-languages/lab4.docx
@@ -8,10 +8,7 @@
         <w:jc w:val="center"/>
       </w:pPr>
       <w:r>
-        <w:t>Лабораторная работа №</w:t>
-      </w:r>
-      <w:r>
-        <w:t xml:space="preserve"> 4</w:t>
+        <w:t>Лабораторная работа № 4</w:t>
       </w:r>
       <w:r>
         <w:t xml:space="preserve">. </w:t>
@@ -29,11 +26,11 @@
       <w:tblGrid>
         <w:gridCol w:w="2080"/>
         <w:gridCol w:w="4439"/>
-        <w:gridCol w:w="1392"/>
-        <w:gridCol w:w="1741"/>
-        <w:gridCol w:w="1726"/>
-        <w:gridCol w:w="1761"/>
-        <w:gridCol w:w="2024"/>
+        <w:gridCol w:w="1423"/>
+        <w:gridCol w:w="1728"/>
+        <w:gridCol w:w="1764"/>
+        <w:gridCol w:w="1745"/>
+        <w:gridCol w:w="1984"/>
       </w:tblGrid>
       <w:tr>
         <w:tc>
@@ -41,7 +38,18 @@
             <w:tcW w:w="2080" w:type="dxa"/>
           </w:tcPr>
           <w:p>
-            <w:r>
+            <w:pPr>
+              <w:jc w:val="center"/>
+              <w:rPr>
+                <w:b/>
+                <w:bCs/>
+              </w:rPr>
+            </w:pPr>
+            <w:r>
+              <w:rPr>
+                <w:b/>
+                <w:bCs/>
+              </w:rPr>
               <w:t>Название</w:t>
             </w:r>
           </w:p>
@@ -51,7 +59,18 @@
             <w:tcW w:w="4439" w:type="dxa"/>
           </w:tcPr>
           <w:p>
-            <w:r>
+            <w:pPr>
+              <w:jc w:val="center"/>
+              <w:rPr>
+                <w:b/>
+                <w:bCs/>
+              </w:rPr>
+            </w:pPr>
+            <w:r>
+              <w:rPr>
+                <w:b/>
+                <w:bCs/>
+              </w:rPr>
               <w:t>Ссылка</w:t>
             </w:r>
           </w:p>
@@ -61,7 +80,18 @@
             <w:tcW w:w="1392" w:type="dxa"/>
           </w:tcPr>
           <w:p>
-            <w:r>
+            <w:pPr>
+              <w:jc w:val="center"/>
+              <w:rPr>
+                <w:b/>
+                <w:bCs/>
+              </w:rPr>
+            </w:pPr>
+            <w:r>
+              <w:rPr>
+                <w:b/>
+                <w:bCs/>
+              </w:rPr>
               <w:t>Разработчик</w:t>
             </w:r>
           </w:p>
@@ -71,7 +101,18 @@
             <w:tcW w:w="1742" w:type="dxa"/>
           </w:tcPr>
           <w:p>
-            <w:r>
+            <w:pPr>
+              <w:jc w:val="center"/>
+              <w:rPr>
+                <w:b/>
+                <w:bCs/>
+              </w:rPr>
+            </w:pPr>
+            <w:r>
+              <w:rPr>
+                <w:b/>
+                <w:bCs/>
+              </w:rPr>
               <w:t>Голосовой ввод текста</w:t>
             </w:r>
           </w:p>
@@ -81,7 +122,18 @@
             <w:tcW w:w="1720" w:type="dxa"/>
           </w:tcPr>
           <w:p>
-            <w:r>
+            <w:pPr>
+              <w:jc w:val="center"/>
+              <w:rPr>
+                <w:b/>
+                <w:bCs/>
+              </w:rPr>
+            </w:pPr>
+            <w:r>
+              <w:rPr>
+                <w:b/>
+                <w:bCs/>
+              </w:rPr>
               <w:t>Прослушивание оригинала</w:t>
             </w:r>
           </w:p>
@@ -91,7 +143,18 @@
             <w:tcW w:w="1763" w:type="dxa"/>
           </w:tcPr>
           <w:p>
-            <w:r>
+            <w:pPr>
+              <w:jc w:val="center"/>
+              <w:rPr>
+                <w:b/>
+                <w:bCs/>
+              </w:rPr>
+            </w:pPr>
+            <w:r>
+              <w:rPr>
+                <w:b/>
+                <w:bCs/>
+              </w:rPr>
               <w:t>Наличие мобильного приложения</w:t>
             </w:r>
           </w:p>
@@ -101,7 +164,18 @@
             <w:tcW w:w="2027" w:type="dxa"/>
           </w:tcPr>
           <w:p>
-            <w:r>
+            <w:pPr>
+              <w:jc w:val="center"/>
+              <w:rPr>
+                <w:b/>
+                <w:bCs/>
+              </w:rPr>
+            </w:pPr>
+            <w:r>
+              <w:rPr>
+                <w:b/>
+                <w:bCs/>
+              </w:rPr>
               <w:t>Стоимость</w:t>
             </w:r>
           </w:p>
@@ -306,13 +380,7 @@
               <w:t>Нет</w:t>
             </w:r>
             <w:r>
-              <w:t xml:space="preserve"> (есть версия </w:t>
-            </w:r>
-            <w:r>
-              <w:t>для перевода</w:t>
-            </w:r>
-            <w:r>
-              <w:t xml:space="preserve"> слов и фраз)</w:t>
+              <w:t xml:space="preserve"> (есть версия для перевода слов и фраз)</w:t>
             </w:r>
           </w:p>
         </w:tc>
@@ -426,13 +494,7 @@
               <w:t>Бесплатно</w:t>
             </w:r>
             <w:r>
-              <w:t xml:space="preserve">, до </w:t>
-            </w:r>
-            <w:r>
-              <w:t>10</w:t>
-            </w:r>
-            <w:r>
-              <w:t>000 знаков</w:t>
+              <w:t>, до 10000 знаков</w:t>
             </w:r>
           </w:p>
         </w:tc>
